--- a/0_Introduction.docx
+++ b/0_Introduction.docx
@@ -1,6 +1,6 @@
 
 <file path=word/document.xml><?xml version="1.0" encoding="utf-8"?>
-<w:document xmlns:wpc="http://schemas.microsoft.com/office/word/2010/wordprocessingCanvas" xmlns:cx="http://schemas.microsoft.com/office/drawing/2014/chartex" xmlns:cx1="http://schemas.microsoft.com/office/drawing/2015/9/8/chartex" xmlns:cx2="http://schemas.microsoft.com/office/drawing/2015/10/21/chartex" xmlns:cx3="http://schemas.microsoft.com/office/drawing/2016/5/9/chartex" xmlns:cx4="http://schemas.microsoft.com/office/drawing/2016/5/10/chartex" xmlns:cx5="http://schemas.microsoft.com/office/drawing/2016/5/11/chartex" xmlns:cx6="http://schemas.microsoft.com/office/drawing/2016/5/12/chartex" xmlns:cx7="http://schemas.microsoft.com/office/drawing/2016/5/13/chartex" xmlns:cx8="http://schemas.microsoft.com/office/drawing/2016/5/14/chartex" xmlns:mc="http://schemas.openxmlformats.org/markup-compatibility/2006" xmlns:aink="http://schemas.microsoft.com/office/drawing/2016/ink" xmlns:am3d="http://schemas.microsoft.com/office/drawing/2017/model3d" xmlns:o="urn:schemas-microsoft-com:office:office" xmlns:r="http://schemas.openxmlformats.org/officeDocument/2006/relationships" xmlns:m="http://schemas.openxmlformats.org/officeDocument/2006/math" xmlns:v="urn:schemas-microsoft-com:vml" xmlns:wp14="http://schemas.microsoft.com/office/word/2010/wordprocessingDrawing" xmlns:wp="http://schemas.openxmlformats.org/drawingml/2006/wordprocessingDrawing" xmlns:w10="urn:schemas-microsoft-com:office:word" xmlns:w="http://schemas.openxmlformats.org/wordprocessingml/2006/main" xmlns:w14="http://schemas.microsoft.com/office/word/2010/wordml" xmlns:w15="http://schemas.microsoft.com/office/word/2012/wordml" xmlns:w16cid="http://schemas.microsoft.com/office/word/2016/wordml/cid" xmlns:w16se="http://schemas.microsoft.com/office/word/2015/wordml/symex" xmlns:wpg="http://schemas.microsoft.com/office/word/2010/wordprocessingGroup" xmlns:wpi="http://schemas.microsoft.com/office/word/2010/wordprocessingInk" xmlns:wne="http://schemas.microsoft.com/office/word/2006/wordml" xmlns:wps="http://schemas.microsoft.com/office/word/2010/wordprocessingShape" mc:Ignorable="w14 w15 w16se w16cid wp14">
+<w:document xmlns:wpc="http://schemas.microsoft.com/office/word/2010/wordprocessingCanvas" xmlns:cx="http://schemas.microsoft.com/office/drawing/2014/chartex" xmlns:cx1="http://schemas.microsoft.com/office/drawing/2015/9/8/chartex" xmlns:cx2="http://schemas.microsoft.com/office/drawing/2015/10/21/chartex" xmlns:cx3="http://schemas.microsoft.com/office/drawing/2016/5/9/chartex" xmlns:cx4="http://schemas.microsoft.com/office/drawing/2016/5/10/chartex" xmlns:cx5="http://schemas.microsoft.com/office/drawing/2016/5/11/chartex" xmlns:cx6="http://schemas.microsoft.com/office/drawing/2016/5/12/chartex" xmlns:cx7="http://schemas.microsoft.com/office/drawing/2016/5/13/chartex" xmlns:cx8="http://schemas.microsoft.com/office/drawing/2016/5/14/chartex" xmlns:mc="http://schemas.openxmlformats.org/markup-compatibility/2006" xmlns:aink="http://schemas.microsoft.com/office/drawing/2016/ink" xmlns:am3d="http://schemas.microsoft.com/office/drawing/2017/model3d" xmlns:o="urn:schemas-microsoft-com:office:office" xmlns:oel="http://schemas.microsoft.com/office/2019/extlst" xmlns:r="http://schemas.openxmlformats.org/officeDocument/2006/relationships" xmlns:m="http://schemas.openxmlformats.org/officeDocument/2006/math" xmlns:v="urn:schemas-microsoft-com:vml" xmlns:wp14="http://schemas.microsoft.com/office/word/2010/wordprocessingDrawing" xmlns:wp="http://schemas.openxmlformats.org/drawingml/2006/wordprocessingDrawing" xmlns:w10="urn:schemas-microsoft-com:office:word" xmlns:w="http://schemas.openxmlformats.org/wordprocessingml/2006/main" xmlns:w14="http://schemas.microsoft.com/office/word/2010/wordml" xmlns:w15="http://schemas.microsoft.com/office/word/2012/wordml" xmlns:w16cex="http://schemas.microsoft.com/office/word/2018/wordml/cex" xmlns:w16cid="http://schemas.microsoft.com/office/word/2016/wordml/cid" xmlns:w16="http://schemas.microsoft.com/office/word/2018/wordml" xmlns:w16du="http://schemas.microsoft.com/office/word/2023/wordml/word16du" xmlns:w16sdtdh="http://schemas.microsoft.com/office/word/2020/wordml/sdtdatahash" xmlns:w16se="http://schemas.microsoft.com/office/word/2015/wordml/symex" xmlns:wpg="http://schemas.microsoft.com/office/word/2010/wordprocessingGroup" xmlns:wpi="http://schemas.microsoft.com/office/word/2010/wordprocessingInk" xmlns:wne="http://schemas.microsoft.com/office/word/2006/wordml" xmlns:wps="http://schemas.microsoft.com/office/word/2010/wordprocessingShape" mc:Ignorable="w14 w15 w16se w16cid w16 w16cex w16sdtdh w16du wp14">
   <w:body>
     <w:p>
       <w:pPr>
@@ -191,7 +191,25 @@
         <w:rPr>
           <w:lang w:val="en-US"/>
         </w:rPr>
-        <w:t>14.11.2023</w:t>
+        <w:t>1</w:t>
+      </w:r>
+      <w:r>
+        <w:rPr>
+          <w:lang w:val="en-US"/>
+        </w:rPr>
+        <w:t>2</w:t>
+      </w:r>
+      <w:r>
+        <w:rPr>
+          <w:lang w:val="en-US"/>
+        </w:rPr>
+        <w:t>.11.202</w:t>
+      </w:r>
+      <w:r>
+        <w:rPr>
+          <w:lang w:val="en-US"/>
+        </w:rPr>
+        <w:t>4</w:t>
       </w:r>
     </w:p>
     <w:p>
@@ -212,7 +230,25 @@
         <w:rPr>
           <w:lang w:val="en-US"/>
         </w:rPr>
-        <w:t>15.11.2023</w:t>
+        <w:t>1</w:t>
+      </w:r>
+      <w:r>
+        <w:rPr>
+          <w:lang w:val="en-US"/>
+        </w:rPr>
+        <w:t>3</w:t>
+      </w:r>
+      <w:r>
+        <w:rPr>
+          <w:lang w:val="en-US"/>
+        </w:rPr>
+        <w:t>.11.202</w:t>
+      </w:r>
+      <w:r>
+        <w:rPr>
+          <w:lang w:val="en-US"/>
+        </w:rPr>
+        <w:t>4</w:t>
       </w:r>
     </w:p>
     <w:p>
@@ -233,7 +269,25 @@
         <w:rPr>
           <w:lang w:val="en-US"/>
         </w:rPr>
-        <w:t>17.11.2023</w:t>
+        <w:t>1</w:t>
+      </w:r>
+      <w:r>
+        <w:rPr>
+          <w:lang w:val="en-US"/>
+        </w:rPr>
+        <w:t>5</w:t>
+      </w:r>
+      <w:r>
+        <w:rPr>
+          <w:lang w:val="en-US"/>
+        </w:rPr>
+        <w:t>.11.202</w:t>
+      </w:r>
+      <w:r>
+        <w:rPr>
+          <w:lang w:val="en-US"/>
+        </w:rPr>
+        <w:t>4</w:t>
       </w:r>
     </w:p>
     <w:p>
@@ -277,25 +331,71 @@
             <w:rStyle w:val="Hyperlink"/>
             <w:lang w:val="en-US"/>
           </w:rPr>
-          <w:t xml:space="preserve"> install R</w:t>
+          <w:t xml:space="preserve"> ins</w:t>
+        </w:r>
+        <w:r>
+          <w:rPr>
+            <w:rStyle w:val="Hyperlink"/>
+            <w:lang w:val="en-US"/>
+          </w:rPr>
+          <w:t>t</w:t>
+        </w:r>
+        <w:r>
+          <w:rPr>
+            <w:rStyle w:val="Hyperlink"/>
+            <w:lang w:val="en-US"/>
+          </w:rPr>
+          <w:t>all R</w:t>
         </w:r>
       </w:hyperlink>
       <w:r>
         <w:rPr>
           <w:rStyle w:val="Hyperlink"/>
-          <w:lang w:val="en-US"/>
-        </w:rPr>
-        <w:t xml:space="preserve"> version 4.3.1</w:t>
-      </w:r>
-      <w:r>
-        <w:rPr>
+          <w:color w:val="000000" w:themeColor="text1"/>
+          <w:lang w:val="en-US"/>
+        </w:rPr>
+        <w:t xml:space="preserve"> version 4.</w:t>
+      </w:r>
+      <w:r>
+        <w:rPr>
+          <w:rStyle w:val="Hyperlink"/>
+          <w:color w:val="000000" w:themeColor="text1"/>
+          <w:lang w:val="en-US"/>
+        </w:rPr>
+        <w:t>4</w:t>
+      </w:r>
+      <w:r>
+        <w:rPr>
+          <w:rStyle w:val="Hyperlink"/>
+          <w:color w:val="000000" w:themeColor="text1"/>
+          <w:lang w:val="en-US"/>
+        </w:rPr>
+        <w:t>.</w:t>
+      </w:r>
+      <w:r>
+        <w:rPr>
+          <w:rStyle w:val="Hyperlink"/>
+          <w:color w:val="000000" w:themeColor="text1"/>
+          <w:lang w:val="en-US"/>
+        </w:rPr>
+        <w:t>x</w:t>
+      </w:r>
+      <w:r>
+        <w:rPr>
+          <w:color w:val="000000" w:themeColor="text1"/>
           <w:u w:val="single"/>
           <w:lang w:val="en-US"/>
         </w:rPr>
-        <w:t xml:space="preserve"> and </w:t>
+        <w:t xml:space="preserve"> </w:t>
+      </w:r>
+      <w:r>
+        <w:rPr>
+          <w:u w:val="single"/>
+          <w:lang w:val="en-US"/>
+        </w:rPr>
+        <w:t xml:space="preserve">and </w:t>
       </w:r>
       <w:hyperlink r:id="rId7" w:history="1">
-        <w:proofErr w:type="spellStart"/>
         <w:r>
           <w:rPr>
             <w:rStyle w:val="Hyperlink"/>
@@ -303,38 +403,178 @@
           </w:rPr>
           <w:t>RStudio</w:t>
         </w:r>
+      </w:hyperlink>
+      <w:r>
+        <w:rPr>
+          <w:lang w:val="en-US"/>
+        </w:rPr>
+        <w:t>.</w:t>
+      </w:r>
+    </w:p>
+    <w:p>
+      <w:pPr>
+        <w:spacing w:after="120"/>
+        <w:rPr>
+          <w:lang w:val="en-US"/>
+        </w:rPr>
+      </w:pPr>
+      <w:r>
+        <w:rPr>
+          <w:lang w:val="en-US"/>
+        </w:rPr>
+        <w:t>If you</w:t>
+      </w:r>
+      <w:r>
+        <w:rPr>
+          <w:lang w:val="en-US"/>
+        </w:rPr>
+        <w:t>r operating system is</w:t>
+      </w:r>
+      <w:r>
+        <w:rPr>
+          <w:lang w:val="en-US"/>
+        </w:rPr>
+        <w:t xml:space="preserve"> Windows, you also need to install </w:t>
+      </w:r>
+      <w:hyperlink r:id="rId8" w:history="1">
+        <w:proofErr w:type="spellStart"/>
+        <w:r>
+          <w:rPr>
+            <w:rStyle w:val="Hyperlink"/>
+            <w:lang w:val="en-US"/>
+          </w:rPr>
+          <w:t>RTools</w:t>
+        </w:r>
+        <w:proofErr w:type="spellEnd"/>
+        <w:r>
+          <w:rPr>
+            <w:rStyle w:val="Hyperlink"/>
+            <w:lang w:val="en-US"/>
+          </w:rPr>
+          <w:t xml:space="preserve"> 4.4</w:t>
+        </w:r>
+      </w:hyperlink>
+      <w:r>
+        <w:rPr>
+          <w:lang w:val="en-US"/>
+        </w:rPr>
+        <w:t>.</w:t>
+      </w:r>
+    </w:p>
+    <w:p>
+      <w:pPr>
+        <w:spacing w:after="120"/>
+        <w:rPr>
+          <w:lang w:val="en-US"/>
+        </w:rPr>
+      </w:pPr>
+      <w:r>
+        <w:rPr>
+          <w:lang w:val="en-US"/>
+        </w:rPr>
+        <w:t xml:space="preserve">If </w:t>
+      </w:r>
+      <w:proofErr w:type="gramStart"/>
+      <w:r>
+        <w:rPr>
+          <w:lang w:val="en-US"/>
+        </w:rPr>
+        <w:t>your</w:t>
+      </w:r>
+      <w:proofErr w:type="gramEnd"/>
+      <w:r>
+        <w:rPr>
+          <w:lang w:val="en-US"/>
+        </w:rPr>
+        <w:t xml:space="preserve"> operating </w:t>
+      </w:r>
+      <w:proofErr w:type="spellStart"/>
+      <w:r>
+        <w:rPr>
+          <w:lang w:val="en-US"/>
+        </w:rPr>
+        <w:t>syste</w:t>
+      </w:r>
+      <w:proofErr w:type="spellEnd"/>
+      <w:r>
+        <w:rPr>
+          <w:lang w:val="en-US"/>
+        </w:rPr>
+        <w:t xml:space="preserve"> is MacOS</w:t>
+      </w:r>
+      <w:r>
+        <w:rPr>
+          <w:lang w:val="en-US"/>
+        </w:rPr>
+        <w:t xml:space="preserve">, please make sure to read the installation instructions carefully. You also need </w:t>
+      </w:r>
+      <w:hyperlink r:id="rId9" w:history="1">
+        <w:proofErr w:type="spellStart"/>
+        <w:r>
+          <w:rPr>
+            <w:rStyle w:val="Hyperlink"/>
+            <w:lang w:val="en-US"/>
+          </w:rPr>
+          <w:t>XQuartz</w:t>
+        </w:r>
         <w:proofErr w:type="spellEnd"/>
       </w:hyperlink>
       <w:r>
         <w:rPr>
           <w:lang w:val="en-US"/>
         </w:rPr>
-        <w:t xml:space="preserve">, if you have not </w:t>
-      </w:r>
-      <w:r>
-        <w:rPr>
-          <w:lang w:val="en-US"/>
-        </w:rPr>
-        <w:t xml:space="preserve">installed it </w:t>
-      </w:r>
-      <w:r>
-        <w:rPr>
-          <w:lang w:val="en-US"/>
-        </w:rPr>
-        <w:t>already</w:t>
-      </w:r>
-      <w:r>
-        <w:rPr>
-          <w:lang w:val="en-US"/>
-        </w:rPr>
-        <w:t>.</w:t>
-      </w:r>
-      <w:r>
-        <w:rPr>
-          <w:lang w:val="en-US"/>
-        </w:rPr>
-        <w:t xml:space="preserve"> </w:t>
-      </w:r>
+        <w:t xml:space="preserve">, Xcode and GNU Fortran compiler (see installation instructions in this </w:t>
+      </w:r>
+      <w:r>
+        <w:rPr>
+          <w:lang w:val="en-US"/>
+        </w:rPr>
+        <w:fldChar w:fldCharType="begin"/>
+      </w:r>
+      <w:r>
+        <w:rPr>
+          <w:lang w:val="en-US"/>
+        </w:rPr>
+        <w:instrText>HYPERLINK "https://mac.r-project.org/tools/"</w:instrText>
+      </w:r>
+      <w:r>
+        <w:rPr>
+          <w:lang w:val="en-US"/>
+        </w:rPr>
+      </w:r>
+      <w:r>
+        <w:rPr>
+          <w:lang w:val="en-US"/>
+        </w:rPr>
+        <w:fldChar w:fldCharType="separate"/>
+      </w:r>
+      <w:r>
+        <w:rPr>
+          <w:rStyle w:val="Hyperlink"/>
+          <w:lang w:val="en-US"/>
+        </w:rPr>
+        <w:t>link</w:t>
+      </w:r>
+      <w:r>
+        <w:rPr>
+          <w:lang w:val="en-US"/>
+        </w:rPr>
+        <w:fldChar w:fldCharType="end"/>
+      </w:r>
+      <w:r>
+        <w:rPr>
+          <w:lang w:val="en-US"/>
+        </w:rPr>
+        <w:t>)</w:t>
+      </w:r>
+    </w:p>
+    <w:p>
+      <w:pPr>
+        <w:spacing w:after="120"/>
+        <w:rPr>
+          <w:lang w:val="en-US"/>
+        </w:rPr>
+      </w:pPr>
       <w:r>
         <w:rPr>
           <w:lang w:val="en-US"/>
@@ -695,8 +935,6 @@
           <w:lang w:val="en-US"/>
         </w:rPr>
       </w:pPr>
-      <w:bookmarkStart w:id="1" w:name="_GoBack"/>
-      <w:bookmarkEnd w:id="1"/>
     </w:p>
     <w:p>
       <w:pPr>
@@ -715,7 +953,7 @@
           <w:kern w:val="2"/>
           <w:sz w:val="24"/>
           <w:szCs w:val="24"/>
-          <w:lang/>
+          <w:lang w:val="en-CH"/>
           <w14:ligatures w14:val="standardContextual"/>
         </w:rPr>
         <w:id w:val="-806855928"/>
@@ -1317,7 +1555,7 @@
           <w:lang w:val="en-US"/>
         </w:rPr>
       </w:pPr>
-      <w:bookmarkStart w:id="2" w:name="_Toc146276027"/>
+      <w:bookmarkStart w:id="1" w:name="_Toc146276027"/>
       <w:r>
         <w:rPr>
           <w:lang w:val="en-US"/>
@@ -1337,7 +1575,7 @@
         </w:rPr>
         <w:t>oduction</w:t>
       </w:r>
-      <w:bookmarkEnd w:id="2"/>
+      <w:bookmarkEnd w:id="1"/>
     </w:p>
     <w:p>
       <w:pPr>
@@ -1393,36 +1631,34 @@
         <w:rPr>
           <w:lang w:val="en-US"/>
         </w:rPr>
-        <w:t xml:space="preserve"> single-cell RNA-</w:t>
+        <w:t xml:space="preserve"> single-cell RNA-seq</w:t>
+      </w:r>
+      <w:r>
+        <w:rPr>
+          <w:lang w:val="en-US"/>
+        </w:rPr>
+        <w:t xml:space="preserve"> </w:t>
+      </w:r>
+      <w:r>
+        <w:rPr>
+          <w:lang w:val="en-US"/>
+        </w:rPr>
+        <w:t>(</w:t>
       </w:r>
       <w:proofErr w:type="spellStart"/>
       <w:r>
         <w:rPr>
           <w:lang w:val="en-US"/>
         </w:rPr>
-        <w:t>seq</w:t>
+        <w:t>scRNA</w:t>
       </w:r>
       <w:proofErr w:type="spellEnd"/>
       <w:r>
         <w:rPr>
           <w:lang w:val="en-US"/>
         </w:rPr>
-        <w:t xml:space="preserve"> </w:t>
-      </w:r>
-      <w:r>
-        <w:rPr>
-          <w:lang w:val="en-US"/>
-        </w:rPr>
-        <w:t>(</w:t>
-      </w:r>
-      <w:proofErr w:type="spellStart"/>
-      <w:r>
-        <w:rPr>
-          <w:lang w:val="en-US"/>
-        </w:rPr>
-        <w:t>scRNA-seq</w:t>
-      </w:r>
-      <w:proofErr w:type="spellEnd"/>
+        <w:t>-seq</w:t>
+      </w:r>
       <w:r>
         <w:rPr>
           <w:lang w:val="en-US"/>
@@ -1496,9 +1732,15 @@
         <w:rPr>
           <w:lang w:val="en-US"/>
         </w:rPr>
-        <w:t>scRNA-seq</w:t>
+        <w:t>scRNA</w:t>
       </w:r>
       <w:proofErr w:type="spellEnd"/>
+      <w:r>
+        <w:rPr>
+          <w:lang w:val="en-US"/>
+        </w:rPr>
+        <w:t>-seq</w:t>
+      </w:r>
       <w:r>
         <w:rPr>
           <w:lang w:val="en-US"/>
@@ -1680,7 +1922,7 @@
         </w:rPr>
         <w:t xml:space="preserve">a </w:t>
       </w:r>
-      <w:hyperlink r:id="rId8" w:history="1">
+      <w:hyperlink r:id="rId10" w:history="1">
         <w:r>
           <w:rPr>
             <w:rStyle w:val="Hyperlink"/>
@@ -1701,7 +1943,7 @@
         </w:rPr>
         <w:t xml:space="preserve">more </w:t>
       </w:r>
-      <w:hyperlink r:id="rId9" w:history="1">
+      <w:hyperlink r:id="rId11" w:history="1">
         <w:r>
           <w:rPr>
             <w:rStyle w:val="Hyperlink"/>
@@ -1721,14 +1963,14 @@
         <w:rPr>
           <w:lang w:val="en-US"/>
         </w:rPr>
-        <w:t>scRNA-seq</w:t>
+        <w:t>scRNA</w:t>
       </w:r>
       <w:proofErr w:type="spellEnd"/>
       <w:r>
         <w:rPr>
           <w:lang w:val="en-US"/>
         </w:rPr>
-        <w:t xml:space="preserve"> and </w:t>
+        <w:t xml:space="preserve">-seq and </w:t>
       </w:r>
       <w:proofErr w:type="spellStart"/>
       <w:r>
@@ -1879,7 +2121,7 @@
               </wp:anchor>
             </w:drawing>
           </mc:Choice>
-          <mc:Fallback xmlns:w16sdtdh="http://schemas.microsoft.com/office/word/2020/wordml/sdtdatahash" xmlns:w16="http://schemas.microsoft.com/office/word/2018/wordml" xmlns:w16cex="http://schemas.microsoft.com/office/word/2018/wordml/cex" xmlns:oel="http://schemas.microsoft.com/office/2019/extlst">
+          <mc:Fallback>
             <w:pict>
               <v:shapetype w14:anchorId="6865D111" id="_x0000_t202" coordsize="21600,21600" o:spt="202" path="m,l,21600r21600,l21600,xe">
                 <v:stroke joinstyle="miter"/>
@@ -2007,7 +2249,7 @@
               </wp:anchor>
             </w:drawing>
           </mc:Choice>
-          <mc:Fallback xmlns:w16sdtdh="http://schemas.microsoft.com/office/word/2020/wordml/sdtdatahash" xmlns:w16="http://schemas.microsoft.com/office/word/2018/wordml" xmlns:w16cex="http://schemas.microsoft.com/office/word/2018/wordml/cex" xmlns:oel="http://schemas.microsoft.com/office/2019/extlst">
+          <mc:Fallback>
             <w:pict>
               <v:shape w14:anchorId="4FA4FCF9" id="TextBox 16" o:spid="_x0000_s1027" type="#_x0000_t202" style="position:absolute;left:0;text-align:left;margin-left:36.95pt;margin-top:305.45pt;width:31pt;height:15.75pt;z-index:251662336;visibility:visible;mso-wrap-style:square;mso-width-percent:0;mso-wrap-distance-left:9pt;mso-wrap-distance-top:0;mso-wrap-distance-right:9pt;mso-wrap-distance-bottom:0;mso-position-horizontal:absolute;mso-position-horizontal-relative:text;mso-position-vertical:absolute;mso-position-vertical-relative:text;mso-width-percent:0;mso-width-relative:margin;v-text-anchor:top" o:gfxdata="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" filled="f" stroked="f">
                 <v:textbox style="mso-fit-shape-to-text:t">
@@ -2089,7 +2331,7 @@
                     </pic:cNvPicPr>
                   </pic:nvPicPr>
                   <pic:blipFill rotWithShape="1">
-                    <a:blip r:embed="rId10" cstate="print">
+                    <a:blip r:embed="rId12" cstate="print">
                       <a:extLst>
                         <a:ext uri="{28A0092B-C50C-407E-A947-70E740481C1C}">
                           <a14:useLocalDpi xmlns:a14="http://schemas.microsoft.com/office/drawing/2010/main" val="0"/>
@@ -2163,7 +2405,7 @@
                     </pic:cNvPicPr>
                   </pic:nvPicPr>
                   <pic:blipFill rotWithShape="1">
-                    <a:blip r:embed="rId11" cstate="print">
+                    <a:blip r:embed="rId13" cstate="print">
                       <a:extLst>
                         <a:ext uri="{28A0092B-C50C-407E-A947-70E740481C1C}">
                           <a14:useLocalDpi xmlns:a14="http://schemas.microsoft.com/office/drawing/2010/main" val="0"/>
@@ -2216,7 +2458,7 @@
                     <pic:cNvPicPr/>
                   </pic:nvPicPr>
                   <pic:blipFill>
-                    <a:blip r:embed="rId12" cstate="print">
+                    <a:blip r:embed="rId14" cstate="print">
                       <a:extLst>
                         <a:ext uri="{28A0092B-C50C-407E-A947-70E740481C1C}">
                           <a14:useLocalDpi xmlns:a14="http://schemas.microsoft.com/office/drawing/2010/main" val="0"/>
@@ -2260,7 +2502,7 @@
           <w:lang w:val="en-US"/>
         </w:rPr>
       </w:pPr>
-      <w:bookmarkStart w:id="3" w:name="_Ref141958468"/>
+      <w:bookmarkStart w:id="2" w:name="_Ref141958468"/>
       <w:r>
         <w:t xml:space="preserve">Figure </w:t>
       </w:r>
@@ -2285,7 +2527,7 @@
         </w:rPr>
         <w:fldChar w:fldCharType="end"/>
       </w:r>
-      <w:bookmarkEnd w:id="3"/>
+      <w:bookmarkEnd w:id="2"/>
       <w:r>
         <w:rPr>
           <w:lang w:val="en-US"/>
@@ -2303,14 +2545,14 @@
         <w:rPr>
           <w:lang w:val="en-US"/>
         </w:rPr>
-        <w:t>scRNA-seq</w:t>
+        <w:t>scRNA</w:t>
       </w:r>
       <w:proofErr w:type="spellEnd"/>
       <w:r>
         <w:rPr>
           <w:lang w:val="en-US"/>
         </w:rPr>
-        <w:t xml:space="preserve"> processing workflow. </w:t>
+        <w:t xml:space="preserve">-seq processing workflow. </w:t>
       </w:r>
       <w:r>
         <w:rPr>
@@ -2318,7 +2560,7 @@
         </w:rPr>
         <w:t xml:space="preserve">Modified from: </w:t>
       </w:r>
-      <w:hyperlink r:id="rId13" w:history="1">
+      <w:hyperlink r:id="rId15" w:history="1">
         <w:proofErr w:type="spellStart"/>
         <w:r>
           <w:rPr>
@@ -2333,30 +2575,30 @@
             <w:rStyle w:val="Hyperlink"/>
             <w:lang w:val="en-US"/>
           </w:rPr>
-          <w:t xml:space="preserve"> MD, </w:t>
-        </w:r>
-        <w:proofErr w:type="spellStart"/>
-        <w:r>
-          <w:rPr>
-            <w:rStyle w:val="Hyperlink"/>
-            <w:lang w:val="en-US"/>
-          </w:rPr>
-          <w:t>Theis</w:t>
-        </w:r>
-        <w:proofErr w:type="spellEnd"/>
-        <w:r>
-          <w:rPr>
-            <w:rStyle w:val="Hyperlink"/>
-            <w:lang w:val="en-US"/>
-          </w:rPr>
-          <w:t xml:space="preserve"> FJ. Current best practices in single-cell RNA-seq analysis: a tutorial. </w:t>
+          <w:t xml:space="preserve"> MD, Theis FJ. Current best practices in single-cell RNA-seq analysis: a tutorial. </w:t>
         </w:r>
         <w:r>
           <w:rPr>
             <w:rStyle w:val="Hyperlink"/>
             <w:lang w:val="en-US"/>
           </w:rPr>
-          <w:t>Mol Syst Biol. 2019 Jun 19;15(6):e8746.</w:t>
+          <w:t>Mol Syst Biol. 2019 Jun 19;15(6</w:t>
+        </w:r>
+        <w:proofErr w:type="gramStart"/>
+        <w:r>
+          <w:rPr>
+            <w:rStyle w:val="Hyperlink"/>
+            <w:lang w:val="en-US"/>
+          </w:rPr>
+          <w:t>):e</w:t>
+        </w:r>
+        <w:proofErr w:type="gramEnd"/>
+        <w:r>
+          <w:rPr>
+            <w:rStyle w:val="Hyperlink"/>
+            <w:lang w:val="en-US"/>
+          </w:rPr>
+          <w:t>8746.</w:t>
         </w:r>
       </w:hyperlink>
     </w:p>
@@ -2367,7 +2609,7 @@
           <w:lang w:val="en-US"/>
         </w:rPr>
       </w:pPr>
-      <w:bookmarkStart w:id="4" w:name="_Toc146276028"/>
+      <w:bookmarkStart w:id="3" w:name="_Toc146276028"/>
       <w:r>
         <w:rPr>
           <w:lang w:val="en-US"/>
@@ -2381,15 +2623,15 @@
         </w:rPr>
         <w:t>R + RStudio beginner guides</w:t>
       </w:r>
-      <w:bookmarkEnd w:id="4"/>
-    </w:p>
-    <w:p>
-      <w:pPr>
-        <w:rPr>
-          <w:lang w:val="en-US"/>
-        </w:rPr>
-      </w:pPr>
-      <w:hyperlink r:id="rId14" w:history="1">
+      <w:bookmarkEnd w:id="3"/>
+    </w:p>
+    <w:p>
+      <w:pPr>
+        <w:rPr>
+          <w:lang w:val="en-US"/>
+        </w:rPr>
+      </w:pPr>
+      <w:hyperlink r:id="rId16" w:history="1">
         <w:r>
           <w:rPr>
             <w:rStyle w:val="Hyperlink"/>
@@ -2405,7 +2647,7 @@
           <w:lang w:val="en-US"/>
         </w:rPr>
       </w:pPr>
-      <w:hyperlink r:id="rId15" w:history="1">
+      <w:hyperlink r:id="rId17" w:history="1">
         <w:r>
           <w:rPr>
             <w:rStyle w:val="Hyperlink"/>
@@ -2421,7 +2663,7 @@
           <w:lang w:val="en-US"/>
         </w:rPr>
       </w:pPr>
-      <w:hyperlink r:id="rId16" w:history="1">
+      <w:hyperlink r:id="rId18" w:history="1">
         <w:r>
           <w:rPr>
             <w:rStyle w:val="Hyperlink"/>
@@ -2443,7 +2685,7 @@
           <w:lang w:val="en-US"/>
         </w:rPr>
       </w:pPr>
-      <w:hyperlink r:id="rId17" w:history="1">
+      <w:hyperlink r:id="rId19" w:history="1">
         <w:r>
           <w:rPr>
             <w:rStyle w:val="Hyperlink"/>
@@ -2467,41 +2709,64 @@
           <w:lang w:val="en-US"/>
         </w:rPr>
       </w:pPr>
-      <w:bookmarkStart w:id="5" w:name="_Toc146276029"/>
+      <w:bookmarkStart w:id="4" w:name="_Toc146276029"/>
       <w:r>
         <w:rPr>
           <w:lang w:val="en-US"/>
         </w:rPr>
         <w:t>RStudio basic tips &amp; tricks</w:t>
       </w:r>
+      <w:bookmarkEnd w:id="4"/>
+    </w:p>
+    <w:p>
+      <w:pPr>
+        <w:pStyle w:val="Heading2"/>
+        <w:rPr>
+          <w:shd w:val="clear" w:color="auto" w:fill="FFFFFF"/>
+          <w:lang w:val="en-US"/>
+        </w:rPr>
+      </w:pPr>
+      <w:bookmarkStart w:id="5" w:name="_Toc146276030"/>
+      <w:r>
+        <w:rPr>
+          <w:shd w:val="clear" w:color="auto" w:fill="FFFFFF"/>
+          <w:lang w:val="en-US"/>
+        </w:rPr>
+        <w:t xml:space="preserve">Turn </w:t>
+      </w:r>
+      <w:proofErr w:type="gramStart"/>
+      <w:r>
+        <w:rPr>
+          <w:shd w:val="clear" w:color="auto" w:fill="FFFFFF"/>
+          <w:lang w:val="en-US"/>
+        </w:rPr>
+        <w:t>of</w:t>
+      </w:r>
+      <w:r>
+        <w:rPr>
+          <w:shd w:val="clear" w:color="auto" w:fill="FFFFFF"/>
+          <w:lang w:val="en-US"/>
+        </w:rPr>
+        <w:t>f</w:t>
+      </w:r>
+      <w:r>
+        <w:rPr>
+          <w:shd w:val="clear" w:color="auto" w:fill="FFFFFF"/>
+          <w:lang w:val="en-US"/>
+        </w:rPr>
+        <w:t xml:space="preserve"> .</w:t>
+      </w:r>
+      <w:proofErr w:type="spellStart"/>
+      <w:r>
+        <w:rPr>
+          <w:shd w:val="clear" w:color="auto" w:fill="FFFFFF"/>
+          <w:lang w:val="en-US"/>
+        </w:rPr>
+        <w:t>RData</w:t>
+      </w:r>
       <w:bookmarkEnd w:id="5"/>
-    </w:p>
-    <w:p>
-      <w:pPr>
-        <w:pStyle w:val="Heading2"/>
-        <w:rPr>
-          <w:shd w:val="clear" w:color="auto" w:fill="FFFFFF"/>
-          <w:lang w:val="en-US"/>
-        </w:rPr>
-      </w:pPr>
-      <w:bookmarkStart w:id="6" w:name="_Toc146276030"/>
-      <w:r>
-        <w:rPr>
-          <w:shd w:val="clear" w:color="auto" w:fill="FFFFFF"/>
-          <w:lang w:val="en-US"/>
-        </w:rPr>
-        <w:t>Turn of .</w:t>
-      </w:r>
-      <w:proofErr w:type="spellStart"/>
-      <w:r>
-        <w:rPr>
-          <w:shd w:val="clear" w:color="auto" w:fill="FFFFFF"/>
-          <w:lang w:val="en-US"/>
-        </w:rPr>
-        <w:t>RData</w:t>
-      </w:r>
-      <w:bookmarkEnd w:id="6"/>
       <w:proofErr w:type="spellEnd"/>
+      <w:proofErr w:type="gramEnd"/>
     </w:p>
     <w:p>
       <w:pPr>
@@ -2523,9 +2788,8 @@
           <w:shd w:val="clear" w:color="auto" w:fill="FFFFFF"/>
           <w:lang w:val="en-US"/>
         </w:rPr>
-        <w:t xml:space="preserve">By default, </w:t>
-      </w:r>
-      <w:proofErr w:type="spellStart"/>
+        <w:t>By default, R</w:t>
+      </w:r>
       <w:r>
         <w:rPr>
           <w:rFonts w:ascii="Segoe UI" w:hAnsi="Segoe UI" w:cs="Segoe UI"/>
@@ -2535,7 +2799,7 @@
           <w:shd w:val="clear" w:color="auto" w:fill="FFFFFF"/>
           <w:lang w:val="en-US"/>
         </w:rPr>
-        <w:t>R</w:t>
+        <w:t>Studio</w:t>
       </w:r>
       <w:r>
         <w:rPr>
@@ -2546,9 +2810,8 @@
           <w:shd w:val="clear" w:color="auto" w:fill="FFFFFF"/>
           <w:lang w:val="en-US"/>
         </w:rPr>
-        <w:t>Studio</w:t>
-      </w:r>
-      <w:proofErr w:type="spellEnd"/>
+        <w:t xml:space="preserve"> has a</w:t>
+      </w:r>
       <w:r>
         <w:rPr>
           <w:rFonts w:ascii="Segoe UI" w:hAnsi="Segoe UI" w:cs="Segoe UI"/>
@@ -2558,7 +2821,7 @@
           <w:shd w:val="clear" w:color="auto" w:fill="FFFFFF"/>
           <w:lang w:val="en-US"/>
         </w:rPr>
-        <w:t xml:space="preserve"> has a</w:t>
+        <w:t xml:space="preserve">n </w:t>
       </w:r>
       <w:r>
         <w:rPr>
@@ -2569,9 +2832,8 @@
           <w:shd w:val="clear" w:color="auto" w:fill="FFFFFF"/>
           <w:lang w:val="en-US"/>
         </w:rPr>
-        <w:t xml:space="preserve">n </w:t>
-      </w:r>
-      <w:proofErr w:type="spellStart"/>
+        <w:t>und</w:t>
+      </w:r>
       <w:r>
         <w:rPr>
           <w:rFonts w:ascii="Segoe UI" w:hAnsi="Segoe UI" w:cs="Segoe UI"/>
@@ -2581,9 +2843,8 @@
           <w:shd w:val="clear" w:color="auto" w:fill="FFFFFF"/>
           <w:lang w:val="en-US"/>
         </w:rPr>
-        <w:t>undiserable</w:t>
-      </w:r>
-      <w:proofErr w:type="spellEnd"/>
+        <w:t>e</w:t>
+      </w:r>
       <w:r>
         <w:rPr>
           <w:rFonts w:ascii="Segoe UI" w:hAnsi="Segoe UI" w:cs="Segoe UI"/>
@@ -2593,9 +2854,8 @@
           <w:shd w:val="clear" w:color="auto" w:fill="FFFFFF"/>
           <w:lang w:val="en-US"/>
         </w:rPr>
-        <w:t xml:space="preserve"> functionality: it creates an .</w:t>
-      </w:r>
-      <w:proofErr w:type="spellStart"/>
+        <w:t>s</w:t>
+      </w:r>
       <w:r>
         <w:rPr>
           <w:rFonts w:ascii="Segoe UI" w:hAnsi="Segoe UI" w:cs="Segoe UI"/>
@@ -2605,9 +2865,8 @@
           <w:shd w:val="clear" w:color="auto" w:fill="FFFFFF"/>
           <w:lang w:val="en-US"/>
         </w:rPr>
-        <w:t>RData</w:t>
-      </w:r>
-      <w:proofErr w:type="spellEnd"/>
+        <w:t>i</w:t>
+      </w:r>
       <w:r>
         <w:rPr>
           <w:rFonts w:ascii="Segoe UI" w:hAnsi="Segoe UI" w:cs="Segoe UI"/>
@@ -2617,8 +2876,9 @@
           <w:shd w:val="clear" w:color="auto" w:fill="FFFFFF"/>
           <w:lang w:val="en-US"/>
         </w:rPr>
-        <w:t xml:space="preserve"> file, where it stores the workspace, such as variables you created during your work on </w:t>
-      </w:r>
+        <w:t xml:space="preserve">rable functionality: it creates </w:t>
+      </w:r>
+      <w:proofErr w:type="gramStart"/>
       <w:r>
         <w:rPr>
           <w:rFonts w:ascii="Segoe UI" w:hAnsi="Segoe UI" w:cs="Segoe UI"/>
@@ -2628,7 +2888,7 @@
           <w:shd w:val="clear" w:color="auto" w:fill="FFFFFF"/>
           <w:lang w:val="en-US"/>
         </w:rPr>
-        <w:t>an R script or project. When you close and re-open RStudio it will load this workspace from the .</w:t>
+        <w:t>an .</w:t>
       </w:r>
       <w:proofErr w:type="spellStart"/>
       <w:r>
@@ -2643,6 +2903,55 @@
         <w:t>RData</w:t>
       </w:r>
       <w:proofErr w:type="spellEnd"/>
+      <w:proofErr w:type="gramEnd"/>
+      <w:r>
+        <w:rPr>
+          <w:rFonts w:ascii="Segoe UI" w:hAnsi="Segoe UI" w:cs="Segoe UI"/>
+          <w:color w:val="212529"/>
+          <w:sz w:val="27"/>
+          <w:szCs w:val="27"/>
+          <w:shd w:val="clear" w:color="auto" w:fill="FFFFFF"/>
+          <w:lang w:val="en-US"/>
+        </w:rPr>
+        <w:t xml:space="preserve"> file, where it stores the workspace, such as variables you created during your work on </w:t>
+      </w:r>
+      <w:r>
+        <w:rPr>
+          <w:rFonts w:ascii="Segoe UI" w:hAnsi="Segoe UI" w:cs="Segoe UI"/>
+          <w:color w:val="212529"/>
+          <w:sz w:val="27"/>
+          <w:szCs w:val="27"/>
+          <w:shd w:val="clear" w:color="auto" w:fill="FFFFFF"/>
+          <w:lang w:val="en-US"/>
+        </w:rPr>
+        <w:t xml:space="preserve">an R script or project. When you close and re-open RStudio it will load this workspace from </w:t>
+      </w:r>
+      <w:proofErr w:type="gramStart"/>
+      <w:r>
+        <w:rPr>
+          <w:rFonts w:ascii="Segoe UI" w:hAnsi="Segoe UI" w:cs="Segoe UI"/>
+          <w:color w:val="212529"/>
+          <w:sz w:val="27"/>
+          <w:szCs w:val="27"/>
+          <w:shd w:val="clear" w:color="auto" w:fill="FFFFFF"/>
+          <w:lang w:val="en-US"/>
+        </w:rPr>
+        <w:t>the .</w:t>
+      </w:r>
+      <w:proofErr w:type="spellStart"/>
+      <w:r>
+        <w:rPr>
+          <w:rFonts w:ascii="Segoe UI" w:hAnsi="Segoe UI" w:cs="Segoe UI"/>
+          <w:color w:val="212529"/>
+          <w:sz w:val="27"/>
+          <w:szCs w:val="27"/>
+          <w:shd w:val="clear" w:color="auto" w:fill="FFFFFF"/>
+          <w:lang w:val="en-US"/>
+        </w:rPr>
+        <w:t>RData</w:t>
+      </w:r>
+      <w:proofErr w:type="spellEnd"/>
+      <w:proofErr w:type="gramEnd"/>
       <w:r>
         <w:rPr>
           <w:rFonts w:ascii="Segoe UI" w:hAnsi="Segoe UI" w:cs="Segoe UI"/>
@@ -2679,7 +2988,6 @@
         </w:rPr>
         <w:t xml:space="preserve">, for example if you manually assigned a variable or it was created before you made some change to the source code and did not re-run the code to create the newly updated variable. To turn this </w:t>
       </w:r>
-      <w:proofErr w:type="spellStart"/>
       <w:r>
         <w:rPr>
           <w:rFonts w:ascii="Segoe UI" w:hAnsi="Segoe UI" w:cs="Segoe UI"/>
@@ -2689,9 +2997,8 @@
           <w:shd w:val="clear" w:color="auto" w:fill="FFFFFF"/>
           <w:lang w:val="en-US"/>
         </w:rPr>
-        <w:t>behaviour</w:t>
-      </w:r>
-      <w:proofErr w:type="spellEnd"/>
+        <w:t>behavior</w:t>
+      </w:r>
       <w:r>
         <w:rPr>
           <w:rFonts w:ascii="Segoe UI" w:hAnsi="Segoe UI" w:cs="Segoe UI"/>
@@ -2780,7 +3087,7 @@
                     <pic:cNvPicPr/>
                   </pic:nvPicPr>
                   <pic:blipFill>
-                    <a:blip r:embed="rId18">
+                    <a:blip r:embed="rId20">
                       <a:extLst>
                         <a:ext uri="{28A0092B-C50C-407E-A947-70E740481C1C}">
                           <a14:useLocalDpi xmlns:a14="http://schemas.microsoft.com/office/drawing/2010/main" val="0"/>
@@ -2814,7 +3121,7 @@
           <w:lang w:val="en-US"/>
         </w:rPr>
       </w:pPr>
-      <w:bookmarkStart w:id="7" w:name="_Toc146276031"/>
+      <w:bookmarkStart w:id="6" w:name="_Toc146276031"/>
       <w:r>
         <w:rPr>
           <w:lang w:val="en-US"/>
@@ -2822,7 +3129,7 @@
         <w:lastRenderedPageBreak/>
         <w:t>Auto-save</w:t>
       </w:r>
-      <w:bookmarkEnd w:id="7"/>
+      <w:bookmarkEnd w:id="6"/>
     </w:p>
     <w:p>
       <w:pPr>
@@ -2891,7 +3198,7 @@
                     <pic:cNvPicPr/>
                   </pic:nvPicPr>
                   <pic:blipFill>
-                    <a:blip r:embed="rId19"/>
+                    <a:blip r:embed="rId21"/>
                     <a:stretch>
                       <a:fillRect/>
                     </a:stretch>
@@ -2933,7 +3240,7 @@
           <w:lang w:val="de-CH"/>
         </w:rPr>
       </w:pPr>
-      <w:bookmarkStart w:id="8" w:name="_Toc146276032"/>
+      <w:bookmarkStart w:id="7" w:name="_Toc146276032"/>
       <w:proofErr w:type="spellStart"/>
       <w:r>
         <w:rPr>
@@ -2949,7 +3256,7 @@
         </w:rPr>
         <w:t xml:space="preserve"> 1</w:t>
       </w:r>
-      <w:bookmarkEnd w:id="8"/>
+      <w:bookmarkEnd w:id="7"/>
     </w:p>
     <w:p>
       <w:pPr>
@@ -3001,7 +3308,7 @@
           <w:lang w:val="en-US"/>
         </w:rPr>
       </w:pPr>
-      <w:hyperlink r:id="rId20" w:history="1">
+      <w:hyperlink r:id="rId22" w:history="1">
         <w:r>
           <w:rPr>
             <w:rStyle w:val="Hyperlink"/>
@@ -3099,7 +3406,7 @@
               </wp:anchor>
             </w:drawing>
           </mc:Choice>
-          <mc:Fallback xmlns:w16sdtdh="http://schemas.microsoft.com/office/word/2020/wordml/sdtdatahash" xmlns:w16="http://schemas.microsoft.com/office/word/2018/wordml" xmlns:w16cex="http://schemas.microsoft.com/office/word/2018/wordml/cex" xmlns:oel="http://schemas.microsoft.com/office/2019/extlst">
+          <mc:Fallback>
             <w:pict>
               <v:shapetype w14:anchorId="298C01DB" id="_x0000_t13" coordsize="21600,21600" o:spt="13" adj="16200,5400" path="m@0,l@0@1,0@1,0@2@0@2@0,21600,21600,10800xe">
                 <v:stroke joinstyle="miter"/>
@@ -3143,7 +3450,7 @@
                     <pic:cNvPicPr/>
                   </pic:nvPicPr>
                   <pic:blipFill>
-                    <a:blip r:embed="rId21"/>
+                    <a:blip r:embed="rId23"/>
                     <a:stretch>
                       <a:fillRect/>
                     </a:stretch>
@@ -3235,7 +3542,7 @@
         <w:rPr>
           <w:lang w:val="en-US"/>
         </w:rPr>
-        <w:t>1</w:t>
+        <w:t>0</w:t>
       </w:r>
       <w:r>
         <w:rPr>
@@ -3277,19 +3584,19 @@
         <w:rPr>
           <w:lang w:val="en-US"/>
         </w:rPr>
-        <w:t>1.1_</w:t>
-      </w:r>
-      <w:r>
-        <w:rPr>
-          <w:lang w:val="en-US"/>
-        </w:rPr>
-        <w:t>Exercise1_</w:t>
-      </w:r>
-      <w:r>
-        <w:rPr>
-          <w:lang w:val="en-US"/>
-        </w:rPr>
-        <w:t>Rscript.Rmd</w:t>
+        <w:t>1_</w:t>
+      </w:r>
+      <w:r>
+        <w:rPr>
+          <w:lang w:val="en-US"/>
+        </w:rPr>
+        <w:t>Exercise1</w:t>
+      </w:r>
+      <w:r>
+        <w:rPr>
+          <w:lang w:val="en-US"/>
+        </w:rPr>
+        <w:t>.Rmd</w:t>
       </w:r>
       <w:r>
         <w:rPr>
@@ -3368,7 +3675,7 @@
               </wp:anchor>
             </w:drawing>
           </mc:Choice>
-          <mc:Fallback xmlns:w16sdtdh="http://schemas.microsoft.com/office/word/2020/wordml/sdtdatahash" xmlns:w16="http://schemas.microsoft.com/office/word/2018/wordml" xmlns:w16cex="http://schemas.microsoft.com/office/word/2018/wordml/cex" xmlns:oel="http://schemas.microsoft.com/office/2019/extlst">
+          <mc:Fallback>
             <w:pict>
               <v:shapetype w14:anchorId="1E67AA10" id="_x0000_t13" coordsize="21600,21600" o:spt="13" adj="16200,5400" path="m@0,l@0@1,0@1,0@2@0@2@0,21600,21600,10800xe">
                 <v:stroke joinstyle="miter"/>
@@ -3453,7 +3760,7 @@
               </wp:anchor>
             </w:drawing>
           </mc:Choice>
-          <mc:Fallback xmlns:w16sdtdh="http://schemas.microsoft.com/office/word/2020/wordml/sdtdatahash" xmlns:w16="http://schemas.microsoft.com/office/word/2018/wordml" xmlns:w16cex="http://schemas.microsoft.com/office/word/2018/wordml/cex" xmlns:oel="http://schemas.microsoft.com/office/2019/extlst">
+          <mc:Fallback>
             <w:pict>
               <v:shape w14:anchorId="2D790F75" id="Right Arrow 1" o:spid="_x0000_s1026" type="#_x0000_t13" style="position:absolute;margin-left:151.4pt;margin-top:109.3pt;width:41.9pt;height:20.3pt;rotation:9964476fd;z-index:251665408;visibility:visible;mso-wrap-style:square;mso-wrap-distance-left:9pt;mso-wrap-distance-top:0;mso-wrap-distance-right:9pt;mso-wrap-distance-bottom:0;mso-position-horizontal:absolute;mso-position-horizontal-relative:text;mso-position-vertical:absolute;mso-position-vertical-relative:text;v-text-anchor:middle" o:gfxdata="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" adj="16369" fillcolor="#4472c4 [3204]" strokecolor="#09101d [484]" strokeweight="1pt"/>
             </w:pict>
@@ -3481,7 +3788,7 @@
                     <pic:cNvPicPr/>
                   </pic:nvPicPr>
                   <pic:blipFill>
-                    <a:blip r:embed="rId22"/>
+                    <a:blip r:embed="rId24"/>
                     <a:stretch>
                       <a:fillRect/>
                     </a:stretch>
@@ -3523,7 +3830,55 @@
         <w:rPr>
           <w:lang w:val="en-US"/>
         </w:rPr>
-        <w:t>The R markdown file is intended to be viewed in the “Visual” mode within RStudio, so make sure to select it in the top-left corner:</w:t>
+        <w:t xml:space="preserve">The R markdown file </w:t>
+      </w:r>
+      <w:r>
+        <w:rPr>
+          <w:lang w:val="en-US"/>
+        </w:rPr>
+        <w:t>can</w:t>
+      </w:r>
+      <w:r>
+        <w:rPr>
+          <w:lang w:val="en-US"/>
+        </w:rPr>
+        <w:t xml:space="preserve"> be viewed in the</w:t>
+      </w:r>
+      <w:r>
+        <w:rPr>
+          <w:lang w:val="en-US"/>
+        </w:rPr>
+        <w:t xml:space="preserve"> “Source” or</w:t>
+      </w:r>
+      <w:r>
+        <w:rPr>
+          <w:lang w:val="en-US"/>
+        </w:rPr>
+        <w:t xml:space="preserve"> “Visual” mode within RStudio</w:t>
+      </w:r>
+      <w:r>
+        <w:rPr>
+          <w:lang w:val="en-US"/>
+        </w:rPr>
+        <w:t>. Markdown can help you create nice reports in PDF format. You can</w:t>
+      </w:r>
+      <w:r>
+        <w:rPr>
+          <w:lang w:val="en-US"/>
+        </w:rPr>
+        <w:t xml:space="preserve"> select</w:t>
+      </w:r>
+      <w:r>
+        <w:rPr>
+          <w:lang w:val="en-US"/>
+        </w:rPr>
+        <w:t xml:space="preserve"> the view mode</w:t>
+      </w:r>
+      <w:r>
+        <w:rPr>
+          <w:lang w:val="en-US"/>
+        </w:rPr>
+        <w:t xml:space="preserve"> in the top-left corner:</w:t>
       </w:r>
     </w:p>
     <w:p>
@@ -3596,7 +3951,7 @@
               </wp:anchor>
             </w:drawing>
           </mc:Choice>
-          <mc:Fallback xmlns:w16sdtdh="http://schemas.microsoft.com/office/word/2020/wordml/sdtdatahash" xmlns:w16="http://schemas.microsoft.com/office/word/2018/wordml" xmlns:w16cex="http://schemas.microsoft.com/office/word/2018/wordml/cex" xmlns:oel="http://schemas.microsoft.com/office/2019/extlst">
+          <mc:Fallback>
             <w:pict>
               <v:shape w14:anchorId="5457DE39" id="Right Arrow 1" o:spid="_x0000_s1026" type="#_x0000_t13" style="position:absolute;margin-left:151.4pt;margin-top:19.7pt;width:41.9pt;height:20.3pt;rotation:9964476fd;z-index:251669504;visibility:visible;mso-wrap-style:square;mso-wrap-distance-left:9pt;mso-wrap-distance-top:0;mso-wrap-distance-right:9pt;mso-wrap-distance-bottom:0;mso-position-horizontal:absolute;mso-position-horizontal-relative:text;mso-position-vertical:absolute;mso-position-vertical-relative:text;v-text-anchor:middle" o:gfxdata="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" adj="16369" fillcolor="#4472c4 [3204]" strokecolor="#09101d [484]" strokeweight="1pt"/>
             </w:pict>
@@ -3624,7 +3979,7 @@
                     <pic:cNvPicPr/>
                   </pic:nvPicPr>
                   <pic:blipFill>
-                    <a:blip r:embed="rId23">
+                    <a:blip r:embed="rId25">
                       <a:extLst>
                         <a:ext uri="{28A0092B-C50C-407E-A947-70E740481C1C}">
                           <a14:useLocalDpi xmlns:a14="http://schemas.microsoft.com/office/drawing/2010/main" val="0"/>
@@ -3662,7 +4017,7 @@
 </file>
 
 <file path=word/numbering.xml><?xml version="1.0" encoding="utf-8"?>
-<w:numbering xmlns:wpc="http://schemas.microsoft.com/office/word/2010/wordprocessingCanvas" xmlns:cx="http://schemas.microsoft.com/office/drawing/2014/chartex" xmlns:cx1="http://schemas.microsoft.com/office/drawing/2015/9/8/chartex" xmlns:cx2="http://schemas.microsoft.com/office/drawing/2015/10/21/chartex" xmlns:cx3="http://schemas.microsoft.com/office/drawing/2016/5/9/chartex" xmlns:cx4="http://schemas.microsoft.com/office/drawing/2016/5/10/chartex" xmlns:cx5="http://schemas.microsoft.com/office/drawing/2016/5/11/chartex" xmlns:cx6="http://schemas.microsoft.com/office/drawing/2016/5/12/chartex" xmlns:cx7="http://schemas.microsoft.com/office/drawing/2016/5/13/chartex" xmlns:cx8="http://schemas.microsoft.com/office/drawing/2016/5/14/chartex" xmlns:mc="http://schemas.openxmlformats.org/markup-compatibility/2006" xmlns:aink="http://schemas.microsoft.com/office/drawing/2016/ink" xmlns:am3d="http://schemas.microsoft.com/office/drawing/2017/model3d" xmlns:o="urn:schemas-microsoft-com:office:office" xmlns:r="http://schemas.openxmlformats.org/officeDocument/2006/relationships" xmlns:m="http://schemas.openxmlformats.org/officeDocument/2006/math" xmlns:v="urn:schemas-microsoft-com:vml" xmlns:wp14="http://schemas.microsoft.com/office/word/2010/wordprocessingDrawing" xmlns:wp="http://schemas.openxmlformats.org/drawingml/2006/wordprocessingDrawing" xmlns:w10="urn:schemas-microsoft-com:office:word" xmlns:w="http://schemas.openxmlformats.org/wordprocessingml/2006/main" xmlns:w14="http://schemas.microsoft.com/office/word/2010/wordml" xmlns:w15="http://schemas.microsoft.com/office/word/2012/wordml" xmlns:w16cid="http://schemas.microsoft.com/office/word/2016/wordml/cid" xmlns:w16se="http://schemas.microsoft.com/office/word/2015/wordml/symex" xmlns:wpg="http://schemas.microsoft.com/office/word/2010/wordprocessingGroup" xmlns:wpi="http://schemas.microsoft.com/office/word/2010/wordprocessingInk" xmlns:wne="http://schemas.microsoft.com/office/word/2006/wordml" xmlns:wps="http://schemas.microsoft.com/office/word/2010/wordprocessingShape" mc:Ignorable="w14 w15 w16se w16cid wp14">
+<w:numbering xmlns:wpc="http://schemas.microsoft.com/office/word/2010/wordprocessingCanvas" xmlns:cx="http://schemas.microsoft.com/office/drawing/2014/chartex" xmlns:cx1="http://schemas.microsoft.com/office/drawing/2015/9/8/chartex" xmlns:cx2="http://schemas.microsoft.com/office/drawing/2015/10/21/chartex" xmlns:cx3="http://schemas.microsoft.com/office/drawing/2016/5/9/chartex" xmlns:cx4="http://schemas.microsoft.com/office/drawing/2016/5/10/chartex" xmlns:cx5="http://schemas.microsoft.com/office/drawing/2016/5/11/chartex" xmlns:cx6="http://schemas.microsoft.com/office/drawing/2016/5/12/chartex" xmlns:cx7="http://schemas.microsoft.com/office/drawing/2016/5/13/chartex" xmlns:cx8="http://schemas.microsoft.com/office/drawing/2016/5/14/chartex" xmlns:mc="http://schemas.openxmlformats.org/markup-compatibility/2006" xmlns:aink="http://schemas.microsoft.com/office/drawing/2016/ink" xmlns:am3d="http://schemas.microsoft.com/office/drawing/2017/model3d" xmlns:o="urn:schemas-microsoft-com:office:office" xmlns:oel="http://schemas.microsoft.com/office/2019/extlst" xmlns:r="http://schemas.openxmlformats.org/officeDocument/2006/relationships" xmlns:m="http://schemas.openxmlformats.org/officeDocument/2006/math" xmlns:v="urn:schemas-microsoft-com:vml" xmlns:wp14="http://schemas.microsoft.com/office/word/2010/wordprocessingDrawing" xmlns:wp="http://schemas.openxmlformats.org/drawingml/2006/wordprocessingDrawing" xmlns:w10="urn:schemas-microsoft-com:office:word" xmlns:w="http://schemas.openxmlformats.org/wordprocessingml/2006/main" xmlns:w14="http://schemas.microsoft.com/office/word/2010/wordml" xmlns:w15="http://schemas.microsoft.com/office/word/2012/wordml" xmlns:w16cex="http://schemas.microsoft.com/office/word/2018/wordml/cex" xmlns:w16cid="http://schemas.microsoft.com/office/word/2016/wordml/cid" xmlns:w16="http://schemas.microsoft.com/office/word/2018/wordml" xmlns:w16du="http://schemas.microsoft.com/office/word/2023/wordml/word16du" xmlns:w16sdtdh="http://schemas.microsoft.com/office/word/2020/wordml/sdtdatahash" xmlns:w16se="http://schemas.microsoft.com/office/word/2015/wordml/symex" xmlns:wpg="http://schemas.microsoft.com/office/word/2010/wordprocessingGroup" xmlns:wpi="http://schemas.microsoft.com/office/word/2010/wordprocessingInk" xmlns:wne="http://schemas.microsoft.com/office/word/2006/wordml" xmlns:wps="http://schemas.microsoft.com/office/word/2010/wordprocessingShape" mc:Ignorable="w14 w15 w16se w16cid w16 w16cex w16sdtdh w16du wp14">
   <w:abstractNum w:abstractNumId="0" w15:restartNumberingAfterBreak="0">
     <w:nsid w:val="0C94396F"/>
     <w:multiLevelType w:val="hybridMultilevel"/>
@@ -4449,32 +4804,32 @@
       </w:rPr>
     </w:lvl>
   </w:abstractNum>
-  <w:num w:numId="1">
+  <w:num w:numId="1" w16cid:durableId="592669181">
     <w:abstractNumId w:val="6"/>
   </w:num>
-  <w:num w:numId="2">
+  <w:num w:numId="2" w16cid:durableId="1758093680">
     <w:abstractNumId w:val="5"/>
   </w:num>
-  <w:num w:numId="3">
+  <w:num w:numId="3" w16cid:durableId="1927566855">
     <w:abstractNumId w:val="2"/>
   </w:num>
-  <w:num w:numId="4">
+  <w:num w:numId="4" w16cid:durableId="419104447">
     <w:abstractNumId w:val="0"/>
   </w:num>
-  <w:num w:numId="5">
+  <w:num w:numId="5" w16cid:durableId="578907042">
     <w:abstractNumId w:val="3"/>
   </w:num>
-  <w:num w:numId="6">
+  <w:num w:numId="6" w16cid:durableId="1127772868">
     <w:abstractNumId w:val="4"/>
   </w:num>
-  <w:num w:numId="7">
+  <w:num w:numId="7" w16cid:durableId="276260033">
     <w:abstractNumId w:val="1"/>
   </w:num>
 </w:numbering>
 </file>
 
 <file path=word/styles.xml><?xml version="1.0" encoding="utf-8"?>
-<w:styles xmlns:mc="http://schemas.openxmlformats.org/markup-compatibility/2006" xmlns:r="http://schemas.openxmlformats.org/officeDocument/2006/relationships" xmlns:w="http://schemas.openxmlformats.org/wordprocessingml/2006/main" xmlns:w14="http://schemas.microsoft.com/office/word/2010/wordml" xmlns:w15="http://schemas.microsoft.com/office/word/2012/wordml" xmlns:w16cid="http://schemas.microsoft.com/office/word/2016/wordml/cid" xmlns:w16se="http://schemas.microsoft.com/office/word/2015/wordml/symex" mc:Ignorable="w14 w15 w16se w16cid">
+<w:styles xmlns:mc="http://schemas.openxmlformats.org/markup-compatibility/2006" xmlns:r="http://schemas.openxmlformats.org/officeDocument/2006/relationships" xmlns:w="http://schemas.openxmlformats.org/wordprocessingml/2006/main" xmlns:w14="http://schemas.microsoft.com/office/word/2010/wordml" xmlns:w15="http://schemas.microsoft.com/office/word/2012/wordml" xmlns:w16cex="http://schemas.microsoft.com/office/word/2018/wordml/cex" xmlns:w16cid="http://schemas.microsoft.com/office/word/2016/wordml/cid" xmlns:w16="http://schemas.microsoft.com/office/word/2018/wordml" xmlns:w16du="http://schemas.microsoft.com/office/word/2023/wordml/word16du" xmlns:w16sdtdh="http://schemas.microsoft.com/office/word/2020/wordml/sdtdatahash" xmlns:w16se="http://schemas.microsoft.com/office/word/2015/wordml/symex" mc:Ignorable="w14 w15 w16se w16cid w16 w16cex w16sdtdh w16du">
   <w:docDefaults>
     <w:rPrDefault>
       <w:rPr>
@@ -4482,13 +4837,13 @@
         <w:kern w:val="2"/>
         <w:sz w:val="24"/>
         <w:szCs w:val="24"/>
-        <w:lang w:eastAsia="en-US" w:bidi="ar-SA"/>
+        <w:lang w:val="en-CH" w:eastAsia="en-US" w:bidi="ar-SA"/>
         <w14:ligatures w14:val="standardContextual"/>
       </w:rPr>
     </w:rPrDefault>
     <w:pPrDefault/>
   </w:docDefaults>
-  <w:latentStyles w:defLockedState="0" w:defUIPriority="99" w:defSemiHidden="0" w:defUnhideWhenUsed="0" w:defQFormat="0" w:count="375">
+  <w:latentStyles w:defLockedState="0" w:defUIPriority="99" w:defSemiHidden="0" w:defUnhideWhenUsed="0" w:defQFormat="0" w:count="376">
     <w:lsdException w:name="Normal" w:uiPriority="0" w:qFormat="1"/>
     <w:lsdException w:name="heading 1" w:uiPriority="9" w:qFormat="1"/>
     <w:lsdException w:name="heading 2" w:semiHidden="1" w:uiPriority="9" w:unhideWhenUsed="1" w:qFormat="1"/>
@@ -4864,6 +5219,7 @@
     <w:lsdException w:name="Smart Hyperlink" w:semiHidden="1" w:unhideWhenUsed="1"/>
     <w:lsdException w:name="Hashtag" w:semiHidden="1" w:unhideWhenUsed="1"/>
     <w:lsdException w:name="Unresolved Mention" w:semiHidden="1" w:unhideWhenUsed="1"/>
+    <w:lsdException w:name="Smart Link" w:semiHidden="1" w:unhideWhenUsed="1"/>
   </w:latentStyles>
   <w:style w:type="paragraph" w:default="1" w:styleId="Normal">
     <w:name w:val="Normal"/>
